--- a/automatic_office/doc_file/文思员工-8月签到表_新模版_正常.docx
+++ b/automatic_office/doc_file/文思员工-8月签到表_新模版_正常.docx
@@ -24,7 +24,7 @@
         <w:tab/>
         <w:tab/>
         <w:tab/>
-        <w:t xml:space="preserve"> 日期：2019-07-26 至 2019-08-25</w:t>
+        <w:t xml:space="preserve"> 日期：2020-08-05 至 2020-09-04</w:t>
       </w:r>
     </w:p>
     <w:tbl>
@@ -144,7 +144,7 @@
               <w:jc w:val="center"/>
             </w:pPr>
             <w:r>
-              <w:t>2019-07-26</w:t>
+              <w:t>2020-08-05</w:t>
             </w:r>
           </w:p>
         </w:tc>
@@ -213,7 +213,7 @@
               <w:jc w:val="center"/>
             </w:pPr>
             <w:r>
-              <w:t>2019-07-29</w:t>
+              <w:t>2020-08-06</w:t>
             </w:r>
           </w:p>
         </w:tc>
@@ -282,7 +282,7 @@
               <w:jc w:val="center"/>
             </w:pPr>
             <w:r>
-              <w:t>2019-07-30</w:t>
+              <w:t>2020-08-07</w:t>
             </w:r>
           </w:p>
         </w:tc>
@@ -351,7 +351,7 @@
               <w:jc w:val="center"/>
             </w:pPr>
             <w:r>
-              <w:t>2019-07-31</w:t>
+              <w:t>2020-08-10</w:t>
             </w:r>
           </w:p>
         </w:tc>
@@ -420,7 +420,7 @@
               <w:jc w:val="center"/>
             </w:pPr>
             <w:r>
-              <w:t>2019-08-01</w:t>
+              <w:t>2020-08-11</w:t>
             </w:r>
           </w:p>
         </w:tc>
@@ -489,7 +489,7 @@
               <w:jc w:val="center"/>
             </w:pPr>
             <w:r>
-              <w:t>2019-08-02</w:t>
+              <w:t>2020-08-12</w:t>
             </w:r>
           </w:p>
         </w:tc>
@@ -558,7 +558,7 @@
               <w:jc w:val="center"/>
             </w:pPr>
             <w:r>
-              <w:t>2019-08-05</w:t>
+              <w:t>2020-08-13</w:t>
             </w:r>
           </w:p>
         </w:tc>
@@ -627,7 +627,7 @@
               <w:jc w:val="center"/>
             </w:pPr>
             <w:r>
-              <w:t>2019-08-06</w:t>
+              <w:t>2020-08-14</w:t>
             </w:r>
           </w:p>
         </w:tc>
@@ -696,7 +696,7 @@
               <w:jc w:val="center"/>
             </w:pPr>
             <w:r>
-              <w:t>2019-08-07</w:t>
+              <w:t>2020-08-17</w:t>
             </w:r>
           </w:p>
         </w:tc>
@@ -765,7 +765,7 @@
               <w:jc w:val="center"/>
             </w:pPr>
             <w:r>
-              <w:t>2019-08-08</w:t>
+              <w:t>2020-08-18</w:t>
             </w:r>
           </w:p>
         </w:tc>
@@ -834,7 +834,7 @@
               <w:jc w:val="center"/>
             </w:pPr>
             <w:r>
-              <w:t>2019-08-09</w:t>
+              <w:t>2020-08-19</w:t>
             </w:r>
           </w:p>
         </w:tc>
@@ -903,7 +903,7 @@
               <w:jc w:val="center"/>
             </w:pPr>
             <w:r>
-              <w:t>2019-08-12</w:t>
+              <w:t>2020-08-20</w:t>
             </w:r>
           </w:p>
         </w:tc>
@@ -972,7 +972,7 @@
               <w:jc w:val="center"/>
             </w:pPr>
             <w:r>
-              <w:t>2019-08-13</w:t>
+              <w:t>2020-08-21</w:t>
             </w:r>
           </w:p>
         </w:tc>
@@ -1041,7 +1041,7 @@
               <w:jc w:val="center"/>
             </w:pPr>
             <w:r>
-              <w:t>2019-08-14</w:t>
+              <w:t>2020-08-24</w:t>
             </w:r>
           </w:p>
         </w:tc>
@@ -1110,7 +1110,7 @@
               <w:jc w:val="center"/>
             </w:pPr>
             <w:r>
-              <w:t>2019-08-15</w:t>
+              <w:t>2020-08-25</w:t>
             </w:r>
           </w:p>
         </w:tc>
@@ -1179,7 +1179,7 @@
               <w:jc w:val="center"/>
             </w:pPr>
             <w:r>
-              <w:t>2019-08-16</w:t>
+              <w:t>2020-08-26</w:t>
             </w:r>
           </w:p>
         </w:tc>
@@ -1248,7 +1248,7 @@
               <w:jc w:val="center"/>
             </w:pPr>
             <w:r>
-              <w:t>2019-08-19</w:t>
+              <w:t>2020-08-27</w:t>
             </w:r>
           </w:p>
         </w:tc>
@@ -1317,7 +1317,7 @@
               <w:jc w:val="center"/>
             </w:pPr>
             <w:r>
-              <w:t>2019-08-20</w:t>
+              <w:t>2020-08-28</w:t>
             </w:r>
           </w:p>
         </w:tc>
@@ -1386,7 +1386,7 @@
               <w:jc w:val="center"/>
             </w:pPr>
             <w:r>
-              <w:t>2019-08-21</w:t>
+              <w:t>2020-08-31</w:t>
             </w:r>
           </w:p>
         </w:tc>
@@ -1455,7 +1455,7 @@
               <w:jc w:val="center"/>
             </w:pPr>
             <w:r>
-              <w:t>2019-08-22</w:t>
+              <w:t>2020-09-01</w:t>
             </w:r>
           </w:p>
         </w:tc>
@@ -1524,7 +1524,145 @@
               <w:jc w:val="center"/>
             </w:pPr>
             <w:r>
-              <w:t>2019-08-23</w:t>
+              <w:t>2020-09-02</w:t>
+            </w:r>
+          </w:p>
+        </w:tc>
+        <w:tc>
+          <w:tcPr>
+            <w:tcW w:type="dxa" w:w="1599"/>
+            <w:vAlign w:val="center"/>
+          </w:tcPr>
+          <w:p>
+            <w:pPr>
+              <w:jc w:val="center"/>
+            </w:pPr>
+            <w:r/>
+          </w:p>
+        </w:tc>
+        <w:tc>
+          <w:tcPr>
+            <w:tcW w:type="dxa" w:w="1599"/>
+            <w:vAlign w:val="center"/>
+          </w:tcPr>
+          <w:p>
+            <w:pPr>
+              <w:jc w:val="center"/>
+            </w:pPr>
+            <w:r/>
+          </w:p>
+        </w:tc>
+        <w:tc>
+          <w:tcPr>
+            <w:tcW w:type="dxa" w:w="1599"/>
+            <w:vAlign w:val="center"/>
+          </w:tcPr>
+          <w:p>
+            <w:pPr>
+              <w:jc w:val="center"/>
+            </w:pPr>
+            <w:r/>
+          </w:p>
+        </w:tc>
+      </w:tr>
+      <w:tr>
+        <w:trPr>
+          <w:trHeight w:val="499"/>
+        </w:trPr>
+        <w:tc>
+          <w:tcPr>
+            <w:tcW w:type="dxa" w:w="1599"/>
+            <w:vAlign w:val="center"/>
+          </w:tcPr>
+          <w:p>
+            <w:pPr>
+              <w:jc w:val="center"/>
+            </w:pPr>
+            <w:r>
+              <w:t>22</w:t>
+            </w:r>
+          </w:p>
+        </w:tc>
+        <w:tc>
+          <w:tcPr>
+            <w:tcW w:type="dxa" w:w="1599"/>
+            <w:vAlign w:val="center"/>
+          </w:tcPr>
+          <w:p>
+            <w:pPr>
+              <w:jc w:val="center"/>
+            </w:pPr>
+            <w:r>
+              <w:t>2020-09-03</w:t>
+            </w:r>
+          </w:p>
+        </w:tc>
+        <w:tc>
+          <w:tcPr>
+            <w:tcW w:type="dxa" w:w="1599"/>
+            <w:vAlign w:val="center"/>
+          </w:tcPr>
+          <w:p>
+            <w:pPr>
+              <w:jc w:val="center"/>
+            </w:pPr>
+            <w:r/>
+          </w:p>
+        </w:tc>
+        <w:tc>
+          <w:tcPr>
+            <w:tcW w:type="dxa" w:w="1599"/>
+            <w:vAlign w:val="center"/>
+          </w:tcPr>
+          <w:p>
+            <w:pPr>
+              <w:jc w:val="center"/>
+            </w:pPr>
+            <w:r/>
+          </w:p>
+        </w:tc>
+        <w:tc>
+          <w:tcPr>
+            <w:tcW w:type="dxa" w:w="1599"/>
+            <w:vAlign w:val="center"/>
+          </w:tcPr>
+          <w:p>
+            <w:pPr>
+              <w:jc w:val="center"/>
+            </w:pPr>
+            <w:r/>
+          </w:p>
+        </w:tc>
+      </w:tr>
+      <w:tr>
+        <w:trPr>
+          <w:trHeight w:val="499"/>
+        </w:trPr>
+        <w:tc>
+          <w:tcPr>
+            <w:tcW w:type="dxa" w:w="1599"/>
+            <w:vAlign w:val="center"/>
+          </w:tcPr>
+          <w:p>
+            <w:pPr>
+              <w:jc w:val="center"/>
+            </w:pPr>
+            <w:r>
+              <w:t>23</w:t>
+            </w:r>
+          </w:p>
+        </w:tc>
+        <w:tc>
+          <w:tcPr>
+            <w:tcW w:type="dxa" w:w="1599"/>
+            <w:vAlign w:val="center"/>
+          </w:tcPr>
+          <w:p>
+            <w:pPr>
+              <w:jc w:val="center"/>
+            </w:pPr>
+            <w:r>
+              <w:t>2020-09-04</w:t>
             </w:r>
           </w:p>
         </w:tc>
